--- a/drafts/New Document Example.docx
+++ b/drafts/New Document Example.docx
@@ -9,6 +9,7 @@
       </w:pPr>
       <w:r>
         <w:rPr/>
+        <w:t>This document has new content.</w:t>
       </w:r>
     </w:p>
     <w:sectPr>
